--- a/tags/SHM-1.1/doc/software_description.docx
+++ b/tags/SHM-1.1/doc/software_description.docx
@@ -280,18 +280,9 @@
           <w:rFonts w:ascii="Times New Roman" w:hAnsi="Times New Roman" w:cs="Times New Roman"/>
           <w:sz w:val="24"/>
         </w:rPr>
-        <w:t xml:space="preserve"> framework, base layer intra MPM and base layer MVP hooks are provided as it was in </w:t>
-      </w:r>
-      <w:bookmarkStart w:id="0" w:name="_GoBack"/>
-      <w:r>
-        <w:rPr>
-          <w:rFonts w:ascii="Times New Roman" w:hAnsi="Times New Roman" w:cs="Times New Roman"/>
-          <w:sz w:val="24"/>
-        </w:rPr>
-        <w:t>K0348 and are switched off by default.</w:t>
-      </w:r>
-    </w:p>
-    <w:bookmarkEnd w:id="0"/>
+        <w:t xml:space="preserve"> framework, base layer intra MPM and base layer MVP hooks are provided as it was in K0348 and are switched off by default.</w:t>
+      </w:r>
+    </w:p>
     <w:p>
       <w:pPr>
         <w:rPr>
@@ -1919,8 +1910,413 @@
         <w:t>.</w:t>
       </w:r>
     </w:p>
-    <w:p/>
-    <w:p/>
+    <w:p>
+      <w:pPr>
+        <w:pStyle w:val="Heading2"/>
+      </w:pPr>
+      <w:r>
+        <w:t>Using AVC metadata file</w:t>
+      </w:r>
+    </w:p>
+    <w:p>
+      <w:r>
+        <w:t>In order to use already coded base layer as an input</w:t>
+      </w:r>
+      <w:r>
+        <w:t>,</w:t>
+      </w:r>
+      <w:r>
+        <w:t xml:space="preserve"> the following parameters can be specified:</w:t>
+      </w:r>
+    </w:p>
+    <w:p>
+      <w:r>
+        <w:t>-</w:t>
+      </w:r>
+      <w:proofErr w:type="spellStart"/>
+      <w:proofErr w:type="gramStart"/>
+      <w:r>
+        <w:t>ibl</w:t>
+      </w:r>
+      <w:proofErr w:type="spellEnd"/>
+      <w:proofErr w:type="gramEnd"/>
+      <w:r>
+        <w:t xml:space="preserve"> – reconstructed base layer YUV file</w:t>
+      </w:r>
+    </w:p>
+    <w:p>
+      <w:r>
+        <w:lastRenderedPageBreak/>
+        <w:t>-</w:t>
+      </w:r>
+      <w:proofErr w:type="spellStart"/>
+      <w:proofErr w:type="gramStart"/>
+      <w:r>
+        <w:t>ibs</w:t>
+      </w:r>
+      <w:proofErr w:type="spellEnd"/>
+      <w:proofErr w:type="gramEnd"/>
+      <w:r>
+        <w:t xml:space="preserve"> – metadata file with syntax </w:t>
+      </w:r>
+      <w:r>
+        <w:t xml:space="preserve">elements </w:t>
+      </w:r>
+      <w:r>
+        <w:t xml:space="preserve">in the certain format. </w:t>
+      </w:r>
+    </w:p>
+    <w:p>
+      <w:r>
+        <w:t xml:space="preserve">Additionally, the base layer picture size has to be specified </w:t>
+      </w:r>
+      <w:r>
+        <w:t>for</w:t>
+      </w:r>
+      <w:r>
+        <w:t xml:space="preserve"> decoder:</w:t>
+      </w:r>
+    </w:p>
+    <w:p>
+      <w:r>
+        <w:t>-</w:t>
+      </w:r>
+      <w:proofErr w:type="spellStart"/>
+      <w:proofErr w:type="gramStart"/>
+      <w:r>
+        <w:t>wdt</w:t>
+      </w:r>
+      <w:proofErr w:type="spellEnd"/>
+      <w:proofErr w:type="gramEnd"/>
+      <w:r>
+        <w:t xml:space="preserve"> – base l </w:t>
+      </w:r>
+      <w:proofErr w:type="spellStart"/>
+      <w:r>
+        <w:t>ayer</w:t>
+      </w:r>
+      <w:proofErr w:type="spellEnd"/>
+      <w:r>
+        <w:t xml:space="preserve"> picture width</w:t>
+      </w:r>
+    </w:p>
+    <w:p>
+      <w:r>
+        <w:t>-</w:t>
+      </w:r>
+      <w:proofErr w:type="spellStart"/>
+      <w:proofErr w:type="gramStart"/>
+      <w:r>
+        <w:t>hgt</w:t>
+      </w:r>
+      <w:proofErr w:type="spellEnd"/>
+      <w:proofErr w:type="gramEnd"/>
+      <w:r>
+        <w:t xml:space="preserve"> – base layer picture height</w:t>
+      </w:r>
+    </w:p>
+    <w:p>
+      <w:r>
+        <w:t>Metadata file format contain</w:t>
+      </w:r>
+      <w:r>
+        <w:t>s</w:t>
+      </w:r>
+      <w:bookmarkStart w:id="0" w:name="_GoBack"/>
+      <w:bookmarkEnd w:id="0"/>
+      <w:r>
+        <w:t xml:space="preserve"> motion related information for every 4x4 block, and the following parameters have to be present in the metadata file.</w:t>
+      </w:r>
+    </w:p>
+    <w:p>
+      <w:pPr>
+        <w:rPr>
+          <w:rFonts w:ascii="Courier New" w:hAnsi="Courier New" w:cs="Courier New"/>
+        </w:rPr>
+      </w:pPr>
+      <w:r>
+        <w:rPr>
+          <w:rFonts w:ascii="Courier New" w:hAnsi="Courier New" w:cs="Courier New"/>
+        </w:rPr>
+        <w:t>[</w:t>
+      </w:r>
+      <w:proofErr w:type="gramStart"/>
+      <w:r>
+        <w:rPr>
+          <w:rFonts w:ascii="Courier New" w:hAnsi="Courier New" w:cs="Courier New"/>
+        </w:rPr>
+        <w:t>RefIdxL0(</w:t>
+      </w:r>
+      <w:proofErr w:type="gramEnd"/>
+      <w:r>
+        <w:rPr>
+          <w:rFonts w:ascii="Courier New" w:hAnsi="Courier New" w:cs="Courier New"/>
+        </w:rPr>
+        <w:t>1byte), RefIdxL1(1byte), MVxL0(2bytes), MVyL0(2bytes), MVxL1(2bytes), MVyL1(2bytes)]</w:t>
+      </w:r>
+    </w:p>
+    <w:p>
+      <w:r>
+        <w:t xml:space="preserve">Extractor for this information based on JSVM software can be downloaded from </w:t>
+      </w:r>
+      <w:hyperlink r:id="rId5" w:history="1">
+        <w:r>
+          <w:rPr>
+            <w:rStyle w:val="Hyperlink"/>
+          </w:rPr>
+          <w:t>https://hevc.hhi.fraunhofer.de/svn/svn_SHVCMetadataExtractor/</w:t>
+        </w:r>
+      </w:hyperlink>
+    </w:p>
+    <w:p>
+      <w:r>
+        <w:t>Example of the commands:</w:t>
+      </w:r>
+    </w:p>
+    <w:p>
+      <w:pPr>
+        <w:rPr>
+          <w:rFonts w:ascii="Courier New" w:hAnsi="Courier New" w:cs="Courier New"/>
+        </w:rPr>
+      </w:pPr>
+      <w:r>
+        <w:rPr>
+          <w:rFonts w:ascii="Courier New" w:hAnsi="Courier New" w:cs="Courier New"/>
+        </w:rPr>
+        <w:t xml:space="preserve">TAppEncoder.exe -c </w:t>
+      </w:r>
+      <w:proofErr w:type="spellStart"/>
+      <w:r>
+        <w:rPr>
+          <w:rFonts w:ascii="Courier New" w:hAnsi="Courier New" w:cs="Courier New"/>
+        </w:rPr>
+        <w:t>cfg</w:t>
+      </w:r>
+      <w:proofErr w:type="spellEnd"/>
+      <w:r>
+        <w:rPr>
+          <w:rFonts w:ascii="Courier New" w:hAnsi="Courier New" w:cs="Courier New"/>
+        </w:rPr>
+        <w:t>/</w:t>
+      </w:r>
+      <w:proofErr w:type="spellStart"/>
+      <w:r>
+        <w:rPr>
+          <w:rFonts w:ascii="Courier New" w:hAnsi="Courier New" w:cs="Courier New"/>
+        </w:rPr>
+        <w:t>encoder_randomaccess_main.cfg</w:t>
+      </w:r>
+      <w:proofErr w:type="spellEnd"/>
+      <w:r>
+        <w:rPr>
+          <w:rFonts w:ascii="Courier New" w:hAnsi="Courier New" w:cs="Courier New"/>
+        </w:rPr>
+        <w:t xml:space="preserve"> -c </w:t>
+      </w:r>
+      <w:proofErr w:type="spellStart"/>
+      <w:r>
+        <w:rPr>
+          <w:rFonts w:ascii="Courier New" w:hAnsi="Courier New" w:cs="Courier New"/>
+        </w:rPr>
+        <w:t>cfg</w:t>
+      </w:r>
+      <w:proofErr w:type="spellEnd"/>
+      <w:r>
+        <w:rPr>
+          <w:rFonts w:ascii="Courier New" w:hAnsi="Courier New" w:cs="Courier New"/>
+        </w:rPr>
+        <w:t xml:space="preserve">/per-sequence-svc/BasketballDrive-1.5x.cfg -b </w:t>
+      </w:r>
+      <w:proofErr w:type="spellStart"/>
+      <w:r>
+        <w:rPr>
+          <w:rFonts w:ascii="Courier New" w:hAnsi="Courier New" w:cs="Courier New"/>
+        </w:rPr>
+        <w:t>BasketballDrive.bin</w:t>
+      </w:r>
+      <w:proofErr w:type="spellEnd"/>
+      <w:r>
+        <w:rPr>
+          <w:rFonts w:ascii="Courier New" w:hAnsi="Courier New" w:cs="Courier New"/>
+        </w:rPr>
+        <w:t xml:space="preserve"> -</w:t>
+      </w:r>
+      <w:proofErr w:type="spellStart"/>
+      <w:r>
+        <w:rPr>
+          <w:rFonts w:ascii="Courier New" w:hAnsi="Courier New" w:cs="Courier New"/>
+        </w:rPr>
+        <w:t>ibl</w:t>
+      </w:r>
+      <w:proofErr w:type="spellEnd"/>
+      <w:r>
+        <w:rPr>
+          <w:rFonts w:ascii="Courier New" w:hAnsi="Courier New" w:cs="Courier New"/>
+        </w:rPr>
+        <w:t xml:space="preserve"> </w:t>
+      </w:r>
+      <w:proofErr w:type="spellStart"/>
+      <w:r>
+        <w:rPr>
+          <w:rFonts w:ascii="Courier New" w:hAnsi="Courier New" w:cs="Courier New"/>
+        </w:rPr>
+        <w:t>BasketballDriveBL_rec.yuv</w:t>
+      </w:r>
+      <w:proofErr w:type="spellEnd"/>
+      <w:r>
+        <w:rPr>
+          <w:rFonts w:ascii="Courier New" w:hAnsi="Courier New" w:cs="Courier New"/>
+        </w:rPr>
+        <w:t xml:space="preserve"> -</w:t>
+      </w:r>
+      <w:proofErr w:type="spellStart"/>
+      <w:r>
+        <w:rPr>
+          <w:rFonts w:ascii="Courier New" w:hAnsi="Courier New" w:cs="Courier New"/>
+        </w:rPr>
+        <w:t>ibs</w:t>
+      </w:r>
+      <w:proofErr w:type="spellEnd"/>
+      <w:r>
+        <w:rPr>
+          <w:rFonts w:ascii="Courier New" w:hAnsi="Courier New" w:cs="Courier New"/>
+        </w:rPr>
+        <w:t xml:space="preserve"> </w:t>
+      </w:r>
+      <w:proofErr w:type="spellStart"/>
+      <w:r>
+        <w:rPr>
+          <w:rFonts w:ascii="Courier New" w:hAnsi="Courier New" w:cs="Courier New"/>
+        </w:rPr>
+        <w:t>BasketballDriveBL_syntax.bin</w:t>
+      </w:r>
+      <w:proofErr w:type="spellEnd"/>
+    </w:p>
+    <w:p>
+      <w:pPr>
+        <w:rPr>
+          <w:rFonts w:ascii="Courier New" w:hAnsi="Courier New" w:cs="Courier New"/>
+        </w:rPr>
+      </w:pPr>
+      <w:r>
+        <w:rPr>
+          <w:rFonts w:ascii="Courier New" w:hAnsi="Courier New" w:cs="Courier New"/>
+        </w:rPr>
+        <w:t xml:space="preserve">TAppDecoder.exe -b </w:t>
+      </w:r>
+      <w:proofErr w:type="spellStart"/>
+      <w:r>
+        <w:rPr>
+          <w:rFonts w:ascii="Courier New" w:hAnsi="Courier New" w:cs="Courier New"/>
+        </w:rPr>
+        <w:t>BasketballDrive.bin</w:t>
+      </w:r>
+      <w:proofErr w:type="spellEnd"/>
+      <w:r>
+        <w:rPr>
+          <w:rFonts w:ascii="Courier New" w:hAnsi="Courier New" w:cs="Courier New"/>
+        </w:rPr>
+        <w:t xml:space="preserve"> -</w:t>
+      </w:r>
+      <w:proofErr w:type="spellStart"/>
+      <w:r>
+        <w:rPr>
+          <w:rFonts w:ascii="Courier New" w:hAnsi="Courier New" w:cs="Courier New"/>
+        </w:rPr>
+        <w:t>ls</w:t>
+      </w:r>
+      <w:proofErr w:type="spellEnd"/>
+      <w:r>
+        <w:rPr>
+          <w:rFonts w:ascii="Courier New" w:hAnsi="Courier New" w:cs="Courier New"/>
+        </w:rPr>
+        <w:t xml:space="preserve"> 2 -</w:t>
+      </w:r>
+      <w:proofErr w:type="spellStart"/>
+      <w:r>
+        <w:rPr>
+          <w:rFonts w:ascii="Courier New" w:hAnsi="Courier New" w:cs="Courier New"/>
+        </w:rPr>
+        <w:t>ibl</w:t>
+      </w:r>
+      <w:proofErr w:type="spellEnd"/>
+      <w:r>
+        <w:rPr>
+          <w:rFonts w:ascii="Courier New" w:hAnsi="Courier New" w:cs="Courier New"/>
+        </w:rPr>
+        <w:t xml:space="preserve"> </w:t>
+      </w:r>
+      <w:proofErr w:type="spellStart"/>
+      <w:r>
+        <w:rPr>
+          <w:rFonts w:ascii="Courier New" w:hAnsi="Courier New" w:cs="Courier New"/>
+        </w:rPr>
+        <w:t>BasketballDriveBL_rec.yuv</w:t>
+      </w:r>
+      <w:proofErr w:type="spellEnd"/>
+      <w:r>
+        <w:rPr>
+          <w:rFonts w:ascii="Courier New" w:hAnsi="Courier New" w:cs="Courier New"/>
+        </w:rPr>
+        <w:t xml:space="preserve"> -</w:t>
+      </w:r>
+      <w:proofErr w:type="spellStart"/>
+      <w:r>
+        <w:rPr>
+          <w:rFonts w:ascii="Courier New" w:hAnsi="Courier New" w:cs="Courier New"/>
+        </w:rPr>
+        <w:t>ibs</w:t>
+      </w:r>
+      <w:proofErr w:type="spellEnd"/>
+      <w:r>
+        <w:rPr>
+          <w:rFonts w:ascii="Courier New" w:hAnsi="Courier New" w:cs="Courier New"/>
+        </w:rPr>
+        <w:t xml:space="preserve"> </w:t>
+      </w:r>
+      <w:proofErr w:type="spellStart"/>
+      <w:r>
+        <w:rPr>
+          <w:rFonts w:ascii="Courier New" w:hAnsi="Courier New" w:cs="Courier New"/>
+        </w:rPr>
+        <w:t>BasketballDriveBL_syntax.bin</w:t>
+      </w:r>
+      <w:proofErr w:type="spellEnd"/>
+      <w:r>
+        <w:rPr>
+          <w:rFonts w:ascii="Courier New" w:hAnsi="Courier New" w:cs="Courier New"/>
+        </w:rPr>
+        <w:t xml:space="preserve"> -</w:t>
+      </w:r>
+      <w:proofErr w:type="spellStart"/>
+      <w:r>
+        <w:rPr>
+          <w:rFonts w:ascii="Courier New" w:hAnsi="Courier New" w:cs="Courier New"/>
+        </w:rPr>
+        <w:t>wdt</w:t>
+      </w:r>
+      <w:proofErr w:type="spellEnd"/>
+      <w:r>
+        <w:rPr>
+          <w:rFonts w:ascii="Courier New" w:hAnsi="Courier New" w:cs="Courier New"/>
+        </w:rPr>
+        <w:t xml:space="preserve"> 1280 -</w:t>
+      </w:r>
+      <w:proofErr w:type="spellStart"/>
+      <w:r>
+        <w:rPr>
+          <w:rFonts w:ascii="Courier New" w:hAnsi="Courier New" w:cs="Courier New"/>
+        </w:rPr>
+        <w:t>hgt</w:t>
+      </w:r>
+      <w:proofErr w:type="spellEnd"/>
+      <w:r>
+        <w:rPr>
+          <w:rFonts w:ascii="Courier New" w:hAnsi="Courier New" w:cs="Courier New"/>
+        </w:rPr>
+        <w:t xml:space="preserve"> 720</w:t>
+      </w:r>
+    </w:p>
     <w:sectPr>
       <w:pgSz w:w="12240" w:h="15840"/>
       <w:pgMar w:top="1134" w:right="850" w:bottom="1134" w:left="1701" w:header="720" w:footer="720" w:gutter="0"/>
@@ -2114,6 +2510,30 @@
       <w:szCs w:val="28"/>
     </w:rPr>
   </w:style>
+  <w:style w:type="paragraph" w:styleId="Heading2">
+    <w:name w:val="heading 2"/>
+    <w:basedOn w:val="Normal"/>
+    <w:next w:val="Normal"/>
+    <w:link w:val="Heading2Char"/>
+    <w:uiPriority w:val="9"/>
+    <w:unhideWhenUsed/>
+    <w:qFormat/>
+    <w:rsid w:val="005A4830"/>
+    <w:pPr>
+      <w:keepNext/>
+      <w:keepLines/>
+      <w:spacing w:before="200" w:after="0"/>
+      <w:outlineLvl w:val="1"/>
+    </w:pPr>
+    <w:rPr>
+      <w:rFonts w:asciiTheme="majorHAnsi" w:eastAsiaTheme="majorEastAsia" w:hAnsiTheme="majorHAnsi" w:cstheme="majorBidi"/>
+      <w:b/>
+      <w:bCs/>
+      <w:color w:val="4F81BD" w:themeColor="accent1"/>
+      <w:sz w:val="26"/>
+      <w:szCs w:val="26"/>
+    </w:rPr>
+  </w:style>
   <w:style w:type="character" w:default="1" w:styleId="DefaultParagraphFont">
     <w:name w:val="Default Paragraph Font"/>
     <w:uiPriority w:val="1"/>
@@ -2154,6 +2574,32 @@
       <w:color w:val="365F91" w:themeColor="accent1" w:themeShade="BF"/>
       <w:sz w:val="28"/>
       <w:szCs w:val="28"/>
+    </w:rPr>
+  </w:style>
+  <w:style w:type="character" w:customStyle="1" w:styleId="Heading2Char">
+    <w:name w:val="Heading 2 Char"/>
+    <w:basedOn w:val="DefaultParagraphFont"/>
+    <w:link w:val="Heading2"/>
+    <w:uiPriority w:val="9"/>
+    <w:rsid w:val="005A4830"/>
+    <w:rPr>
+      <w:rFonts w:asciiTheme="majorHAnsi" w:eastAsiaTheme="majorEastAsia" w:hAnsiTheme="majorHAnsi" w:cstheme="majorBidi"/>
+      <w:b/>
+      <w:bCs/>
+      <w:color w:val="4F81BD" w:themeColor="accent1"/>
+      <w:sz w:val="26"/>
+      <w:szCs w:val="26"/>
+    </w:rPr>
+  </w:style>
+  <w:style w:type="character" w:styleId="Hyperlink">
+    <w:name w:val="Hyperlink"/>
+    <w:basedOn w:val="DefaultParagraphFont"/>
+    <w:uiPriority w:val="99"/>
+    <w:unhideWhenUsed/>
+    <w:rsid w:val="005A4830"/>
+    <w:rPr>
+      <w:color w:val="0000FF" w:themeColor="hyperlink"/>
+      <w:u w:val="single"/>
     </w:rPr>
   </w:style>
 </w:styles>
@@ -2342,6 +2788,30 @@
       <w:szCs w:val="28"/>
     </w:rPr>
   </w:style>
+  <w:style w:type="paragraph" w:styleId="Heading2">
+    <w:name w:val="heading 2"/>
+    <w:basedOn w:val="Normal"/>
+    <w:next w:val="Normal"/>
+    <w:link w:val="Heading2Char"/>
+    <w:uiPriority w:val="9"/>
+    <w:unhideWhenUsed/>
+    <w:qFormat/>
+    <w:rsid w:val="005A4830"/>
+    <w:pPr>
+      <w:keepNext/>
+      <w:keepLines/>
+      <w:spacing w:before="200" w:after="0"/>
+      <w:outlineLvl w:val="1"/>
+    </w:pPr>
+    <w:rPr>
+      <w:rFonts w:asciiTheme="majorHAnsi" w:eastAsiaTheme="majorEastAsia" w:hAnsiTheme="majorHAnsi" w:cstheme="majorBidi"/>
+      <w:b/>
+      <w:bCs/>
+      <w:color w:val="4F81BD" w:themeColor="accent1"/>
+      <w:sz w:val="26"/>
+      <w:szCs w:val="26"/>
+    </w:rPr>
+  </w:style>
   <w:style w:type="character" w:default="1" w:styleId="DefaultParagraphFont">
     <w:name w:val="Default Paragraph Font"/>
     <w:uiPriority w:val="1"/>
@@ -2382,6 +2852,32 @@
       <w:color w:val="365F91" w:themeColor="accent1" w:themeShade="BF"/>
       <w:sz w:val="28"/>
       <w:szCs w:val="28"/>
+    </w:rPr>
+  </w:style>
+  <w:style w:type="character" w:customStyle="1" w:styleId="Heading2Char">
+    <w:name w:val="Heading 2 Char"/>
+    <w:basedOn w:val="DefaultParagraphFont"/>
+    <w:link w:val="Heading2"/>
+    <w:uiPriority w:val="9"/>
+    <w:rsid w:val="005A4830"/>
+    <w:rPr>
+      <w:rFonts w:asciiTheme="majorHAnsi" w:eastAsiaTheme="majorEastAsia" w:hAnsiTheme="majorHAnsi" w:cstheme="majorBidi"/>
+      <w:b/>
+      <w:bCs/>
+      <w:color w:val="4F81BD" w:themeColor="accent1"/>
+      <w:sz w:val="26"/>
+      <w:szCs w:val="26"/>
+    </w:rPr>
+  </w:style>
+  <w:style w:type="character" w:styleId="Hyperlink">
+    <w:name w:val="Hyperlink"/>
+    <w:basedOn w:val="DefaultParagraphFont"/>
+    <w:uiPriority w:val="99"/>
+    <w:unhideWhenUsed/>
+    <w:rsid w:val="005A4830"/>
+    <w:rPr>
+      <w:color w:val="0000FF" w:themeColor="hyperlink"/>
+      <w:u w:val="single"/>
     </w:rPr>
   </w:style>
 </w:styles>
